--- a/kp/751/a/4.docx
+++ b/kp/751/a/4.docx
@@ -350,7 +350,7 @@
           <w:b/>
           <w:color w:val="000000" w:themeColor="text1"/>
         </w:rPr>
-        <w:t xml:space="preserve"> ÖĞRETMEN:</w:t>
+        <w:t xml:space="preserve"> ÖĞRETMEN</w:t>
       </w:r>
       <w:r>
         <w:rPr>
@@ -358,7 +358,7 @@
           <w:b/>
           <w:color w:val="000000" w:themeColor="text1"/>
         </w:rPr>
-        <w:t xml:space="preserve"> </w:t>
+        <w:t xml:space="preserve">: </w:t>
       </w:r>
       <w:r>
         <w:rPr>
@@ -371,10 +371,10 @@
       <w:sdt>
         <w:sdtPr>
           <w:alias w:val="Danışman Öğretmenler"/>
-          <w:tag w:val="Danışman Öğretmenler"/>
+          <w:tag w:val="text"/>
           <w:id w:val="-617142836"/>
           <w:placeholder>
-            <w:docPart w:val="175972E7535A374B98FA641B7B587888"/>
+            <w:docPart w:val="8B39147237CF7A4F813B6E5866EDFAA1"/>
           </w:placeholder>
           <w:text/>
         </w:sdtPr>
@@ -440,7 +440,7 @@
         <w:tag w:val="text"/>
         <w:id w:val="1529839917"/>
         <w:placeholder>
-          <w:docPart w:val="02122BC06086BD47993B3EED6863A12F"/>
+          <w:docPart w:val="31D0A0E7C5C82842A2D7CC1FA6A71D6E"/>
         </w:placeholder>
       </w:sdtPr>
       <w:sdtContent>
@@ -496,7 +496,7 @@
           <w:tag w:val="text"/>
           <w:id w:val="-433524972"/>
           <w:placeholder>
-            <w:docPart w:val="18DBB5AB98D4474788B1BA8289DD6AE1"/>
+            <w:docPart w:val="B8958B6EDC616D49942B8FB486261889"/>
           </w:placeholder>
           <w:text/>
         </w:sdtPr>
@@ -523,6 +523,8 @@
         <w:jc w:val="center"/>
         <w:rPr>
           <w:rFonts w:cstheme="minorHAnsi"/>
+          <w:b/>
+          <w:color w:val="000000" w:themeColor="text1"/>
         </w:rPr>
       </w:pPr>
       <w:r>
@@ -534,8 +536,14 @@
         <w:t xml:space="preserve">Okul Müdürü </w:t>
       </w:r>
     </w:p>
-    <w:p/>
-    <w:p/>
+    <w:p>
+      <w:pPr>
+        <w:tabs>
+          <w:tab w:val="left" w:pos="1350"/>
+        </w:tabs>
+        <w:jc w:val="center"/>
+      </w:pPr>
+    </w:p>
     <w:sectPr>
       <w:pgSz w:w="11906" w:h="16838"/>
       <w:pgMar w:top="1417" w:right="1417" w:bottom="1417" w:left="1417" w:header="708" w:footer="708" w:gutter="0"/>
@@ -27424,7 +27432,7 @@
     </w:docPart>
     <w:docPart>
       <w:docPartPr>
-        <w:name w:val="175972E7535A374B98FA641B7B587888"/>
+        <w:name w:val="8B39147237CF7A4F813B6E5866EDFAA1"/>
         <w:category>
           <w:name w:val="Genel"/>
           <w:gallery w:val="placeholder"/>
@@ -27435,12 +27443,12 @@
         <w:behaviors>
           <w:behavior w:val="content"/>
         </w:behaviors>
-        <w:guid w:val="{DD6E8C20-257C-D747-944F-8D73E8F0B43B}"/>
+        <w:guid w:val="{AC06C4C8-DDD7-2E40-8E14-3ACD658D1C81}"/>
       </w:docPartPr>
       <w:docPartBody>
         <w:p>
           <w:pPr>
-            <w:pStyle w:val="175972E7535A374B98FA641B7B587888"/>
+            <w:pStyle w:val="8B39147237CF7A4F813B6E5866EDFAA1"/>
           </w:pPr>
           <w:r>
             <w:rPr>
@@ -27453,7 +27461,7 @@
     </w:docPart>
     <w:docPart>
       <w:docPartPr>
-        <w:name w:val="02122BC06086BD47993B3EED6863A12F"/>
+        <w:name w:val="31D0A0E7C5C82842A2D7CC1FA6A71D6E"/>
         <w:category>
           <w:name w:val="Genel"/>
           <w:gallery w:val="placeholder"/>
@@ -27464,12 +27472,12 @@
         <w:behaviors>
           <w:behavior w:val="content"/>
         </w:behaviors>
-        <w:guid w:val="{BBC933B9-ECCC-4F42-8BA2-B74508A37FA0}"/>
+        <w:guid w:val="{ECF65B96-AE5A-FA4D-B561-EBE845CF00B5}"/>
       </w:docPartPr>
       <w:docPartBody>
         <w:p>
           <w:pPr>
-            <w:pStyle w:val="02122BC06086BD47993B3EED6863A12F"/>
+            <w:pStyle w:val="31D0A0E7C5C82842A2D7CC1FA6A71D6E"/>
           </w:pPr>
           <w:r>
             <w:rPr>
@@ -27482,7 +27490,7 @@
     </w:docPart>
     <w:docPart>
       <w:docPartPr>
-        <w:name w:val="18DBB5AB98D4474788B1BA8289DD6AE1"/>
+        <w:name w:val="B8958B6EDC616D49942B8FB486261889"/>
         <w:category>
           <w:name w:val="Genel"/>
           <w:gallery w:val="placeholder"/>
@@ -27493,12 +27501,12 @@
         <w:behaviors>
           <w:behavior w:val="content"/>
         </w:behaviors>
-        <w:guid w:val="{AE9CDAA4-1C8C-6344-8408-16CAB456CD68}"/>
+        <w:guid w:val="{FDFE575E-A110-F842-847F-D172E37DC298}"/>
       </w:docPartPr>
       <w:docPartBody>
         <w:p>
           <w:pPr>
-            <w:pStyle w:val="18DBB5AB98D4474788B1BA8289DD6AE1"/>
+            <w:pStyle w:val="B8958B6EDC616D49942B8FB486261889"/>
           </w:pPr>
           <w:r>
             <w:rPr>
@@ -27548,11 +27556,11 @@
     <w:charset w:val="00"/>
     <w:family w:val="swiss"/>
     <w:pitch w:val="variable"/>
-    <w:sig w:usb0="E1002AFF" w:usb1="C000ACFF" w:usb2="00000009" w:usb3="00000000" w:csb0="000001FF" w:csb1="00000000"/>
+    <w:sig w:usb0="E4002EFF" w:usb1="C200247B" w:usb2="00000009" w:usb3="00000000" w:csb0="000001FF" w:csb1="00000000"/>
   </w:font>
   <w:font w:name="Tahoma">
     <w:panose1 w:val="020B0604030504040204"/>
-    <w:charset w:val="A2"/>
+    <w:charset w:val="00"/>
     <w:family w:val="swiss"/>
     <w:notTrueType/>
     <w:pitch w:val="variable"/>
@@ -27571,7 +27579,7 @@
     <w:charset w:val="00"/>
     <w:family w:val="swiss"/>
     <w:pitch w:val="variable"/>
-    <w:sig w:usb0="E0002AFF" w:usb1="C000247B" w:usb2="00000009" w:usb3="00000000" w:csb0="000001FF" w:csb1="00000000"/>
+    <w:sig w:usb0="E4002EFF" w:usb1="C200247B" w:usb2="00000009" w:usb3="00000000" w:csb0="000001FF" w:csb1="00000000"/>
   </w:font>
 </w:fonts>
 </file>
@@ -27598,8 +27606,11 @@
     <w:rsid w:val="00141018"/>
     <w:rsid w:val="00276194"/>
     <w:rsid w:val="0032082B"/>
+    <w:rsid w:val="003254B2"/>
     <w:rsid w:val="0053328D"/>
+    <w:rsid w:val="007A73AC"/>
     <w:rsid w:val="008B31E5"/>
+    <w:rsid w:val="00AC5ED0"/>
     <w:rsid w:val="00BA6115"/>
     <w:rsid w:val="00BE4C9F"/>
     <w:rsid w:val="00DF646F"/>
@@ -28056,7 +28067,7 @@
     <w:basedOn w:val="VarsaylanParagrafYazTipi"/>
     <w:uiPriority w:val="99"/>
     <w:semiHidden/>
-    <w:rsid w:val="0032082B"/>
+    <w:rsid w:val="003254B2"/>
     <w:rPr>
       <w:color w:val="666666"/>
     </w:rPr>
@@ -28080,6 +28091,27 @@
   <w:style w:type="paragraph" w:customStyle="1" w:styleId="18DBB5AB98D4474788B1BA8289DD6AE1">
     <w:name w:val="18DBB5AB98D4474788B1BA8289DD6AE1"/>
     <w:rsid w:val="0032082B"/>
+  </w:style>
+  <w:style w:type="paragraph" w:customStyle="1" w:styleId="8B39147237CF7A4F813B6E5866EDFAA1">
+    <w:name w:val="8B39147237CF7A4F813B6E5866EDFAA1"/>
+    <w:rsid w:val="003254B2"/>
+    <w:pPr>
+      <w:spacing w:after="160" w:line="278" w:lineRule="auto"/>
+    </w:pPr>
+  </w:style>
+  <w:style w:type="paragraph" w:customStyle="1" w:styleId="31D0A0E7C5C82842A2D7CC1FA6A71D6E">
+    <w:name w:val="31D0A0E7C5C82842A2D7CC1FA6A71D6E"/>
+    <w:rsid w:val="003254B2"/>
+    <w:pPr>
+      <w:spacing w:after="160" w:line="278" w:lineRule="auto"/>
+    </w:pPr>
+  </w:style>
+  <w:style w:type="paragraph" w:customStyle="1" w:styleId="B8958B6EDC616D49942B8FB486261889">
+    <w:name w:val="B8958B6EDC616D49942B8FB486261889"/>
+    <w:rsid w:val="003254B2"/>
+    <w:pPr>
+      <w:spacing w:after="160" w:line="278" w:lineRule="auto"/>
+    </w:pPr>
   </w:style>
 </w:styles>
 </file>
